--- a/applications/agenda.docx
+++ b/applications/agenda.docx
@@ -6,9 +6,11 @@
       <w:pPr>
         <w:pStyle w:val="Title"/>
       </w:pPr>
+      <w:proofErr w:type="spellStart"/>
       <w:r>
         <w:t>AppDev</w:t>
       </w:r>
+      <w:proofErr w:type="spellEnd"/>
       <w:r>
         <w:t xml:space="preserve"> Workshop</w:t>
       </w:r>
@@ -273,8 +275,6 @@
             <w:r>
               <w:t xml:space="preserve">Lecture &amp; </w:t>
             </w:r>
-            <w:bookmarkStart w:id="0" w:name="_GoBack"/>
-            <w:bookmarkEnd w:id="0"/>
             <w:r>
               <w:t>Lab</w:t>
             </w:r>
@@ -391,13 +391,7 @@
               <w:pStyle w:val="RowHeading"/>
             </w:pPr>
             <w:r>
-              <w:t xml:space="preserve">11:15 </w:t>
-            </w:r>
-            <w:r>
-              <w:t>—</w:t>
-            </w:r>
-            <w:r>
-              <w:t xml:space="preserve"> 12:00</w:t>
+              <w:t>11:15 — 12:00</w:t>
             </w:r>
           </w:p>
         </w:tc>
@@ -695,7 +689,7 @@
           </w:tcPr>
           <w:p>
             <w:r>
-              <w:t>Logging and Monitoring</w:t>
+              <w:t>R3PI Continuous Integration</w:t>
             </w:r>
           </w:p>
         </w:tc>
@@ -708,7 +702,7 @@
               <w:ind w:right="-288"/>
             </w:pPr>
             <w:r>
-              <w:t>Lecture &amp; Lab</w:t>
+              <w:t>Demo</w:t>
             </w:r>
           </w:p>
         </w:tc>
@@ -731,10 +725,12 @@
       <w:pPr>
         <w:pStyle w:val="Title"/>
       </w:pPr>
+      <w:proofErr w:type="spellStart"/>
       <w:r>
         <w:lastRenderedPageBreak/>
         <w:t>AppDev</w:t>
       </w:r>
+      <w:proofErr w:type="spellEnd"/>
       <w:r>
         <w:t xml:space="preserve"> Workshop (Day 2)</w:t>
       </w:r>
@@ -896,7 +892,7 @@
           </w:tcPr>
           <w:p>
             <w:r>
-              <w:t>Securing Your Applications</w:t>
+              <w:t>Logging and Monitoring</w:t>
             </w:r>
           </w:p>
         </w:tc>
@@ -936,7 +932,10 @@
               <w:t>45</w:t>
             </w:r>
             <w:r>
-              <w:t xml:space="preserve"> — 10:30</w:t>
+              <w:t xml:space="preserve"> — 10:</w:t>
+            </w:r>
+            <w:r>
+              <w:t>15</w:t>
             </w:r>
           </w:p>
         </w:tc>
@@ -946,7 +945,10 @@
           </w:tcPr>
           <w:p>
             <w:r>
-              <w:t>Orgs &amp; Spaces</w:t>
+              <w:t>Securing Your Applications</w:t>
+            </w:r>
+            <w:r>
+              <w:t xml:space="preserve"> (ASGs)</w:t>
             </w:r>
           </w:p>
         </w:tc>
@@ -960,6 +962,9 @@
             </w:pPr>
             <w:r>
               <w:t>Lecture</w:t>
+            </w:r>
+            <w:r>
+              <w:t xml:space="preserve"> &amp; Lab</w:t>
             </w:r>
           </w:p>
         </w:tc>
@@ -977,7 +982,13 @@
               <w:pStyle w:val="RowHeading"/>
             </w:pPr>
             <w:r>
-              <w:t xml:space="preserve">10:30 — </w:t>
+              <w:t>10:</w:t>
+            </w:r>
+            <w:r>
+              <w:t>15</w:t>
+            </w:r>
+            <w:r>
+              <w:t xml:space="preserve"> — </w:t>
             </w:r>
             <w:r>
               <w:t>10</w:t>
@@ -986,7 +997,7 @@
               <w:t>:</w:t>
             </w:r>
             <w:r>
-              <w:t>45</w:t>
+              <w:t>30</w:t>
             </w:r>
           </w:p>
         </w:tc>
@@ -1024,22 +1035,13 @@
               <w:pStyle w:val="RowHeading"/>
             </w:pPr>
             <w:r>
-              <w:t>10</w:t>
-            </w:r>
-            <w:r>
-              <w:t>:</w:t>
-            </w:r>
-            <w:r>
-              <w:t>45</w:t>
-            </w:r>
-            <w:r>
-              <w:t xml:space="preserve"> — </w:t>
-            </w:r>
-            <w:r>
-              <w:t>11</w:t>
-            </w:r>
-            <w:r>
-              <w:t>:00</w:t>
+              <w:t xml:space="preserve">10:30 </w:t>
+            </w:r>
+            <w:r>
+              <w:t>—</w:t>
+            </w:r>
+            <w:r>
+              <w:t xml:space="preserve"> 11:15</w:t>
             </w:r>
           </w:p>
         </w:tc>
@@ -1049,8 +1051,10 @@
           </w:tcPr>
           <w:p>
             <w:r>
-              <w:t>Using PCFDev</w:t>
-            </w:r>
+              <w:t>Securing Your Applications (SSO)</w:t>
+            </w:r>
+            <w:bookmarkStart w:id="0" w:name="_GoBack"/>
+            <w:bookmarkEnd w:id="0"/>
           </w:p>
         </w:tc>
         <w:tc>
@@ -1062,7 +1066,7 @@
               <w:ind w:right="-288"/>
             </w:pPr>
             <w:r>
-              <w:t>Lab</w:t>
+              <w:t>Lecture</w:t>
             </w:r>
           </w:p>
         </w:tc>
@@ -1080,10 +1084,66 @@
               <w:pStyle w:val="RowHeading"/>
             </w:pPr>
             <w:r>
+              <w:t>11:15</w:t>
+            </w:r>
+            <w:r>
+              <w:t xml:space="preserve"> — </w:t>
+            </w:r>
+            <w:r>
               <w:t>11</w:t>
             </w:r>
             <w:r>
-              <w:t xml:space="preserve">:00 — </w:t>
+              <w:t>:</w:t>
+            </w:r>
+            <w:r>
+              <w:t>45</w:t>
+            </w:r>
+          </w:p>
+        </w:tc>
+        <w:tc>
+          <w:tcPr>
+            <w:tcW w:w="4409" w:type="dxa"/>
+          </w:tcPr>
+          <w:p>
+            <w:r>
+              <w:t>Orgs &amp; Spaces</w:t>
+            </w:r>
+          </w:p>
+        </w:tc>
+        <w:tc>
+          <w:tcPr>
+            <w:tcW w:w="2701" w:type="dxa"/>
+          </w:tcPr>
+          <w:p>
+            <w:pPr>
+              <w:ind w:right="-288"/>
+            </w:pPr>
+            <w:r>
+              <w:t>Lecture &amp; Lab</w:t>
+            </w:r>
+          </w:p>
+        </w:tc>
+      </w:tr>
+      <w:tr>
+        <w:trPr>
+          <w:cantSplit/>
+        </w:trPr>
+        <w:tc>
+          <w:tcPr>
+            <w:tcW w:w="3060" w:type="dxa"/>
+          </w:tcPr>
+          <w:p>
+            <w:pPr>
+              <w:pStyle w:val="RowHeading"/>
+            </w:pPr>
+            <w:r>
+              <w:t>11</w:t>
+            </w:r>
+            <w:r>
+              <w:t>:45</w:t>
+            </w:r>
+            <w:r>
+              <w:t xml:space="preserve"> — </w:t>
             </w:r>
             <w:r>
               <w:t>12</w:t>
@@ -1099,8 +1159,13 @@
           </w:tcPr>
           <w:p>
             <w:r>
-              <w:t>Developing for the Cloud</w:t>
-            </w:r>
+              <w:t xml:space="preserve">Using </w:t>
+            </w:r>
+            <w:proofErr w:type="spellStart"/>
+            <w:r>
+              <w:t>PCFDev</w:t>
+            </w:r>
+            <w:proofErr w:type="spellEnd"/>
           </w:p>
         </w:tc>
         <w:tc>
@@ -1112,7 +1177,7 @@
               <w:ind w:right="-288"/>
             </w:pPr>
             <w:r>
-              <w:t>Lecture</w:t>
+              <w:t>Lab</w:t>
             </w:r>
           </w:p>
         </w:tc>
@@ -3027,7 +3092,7 @@
   <a:extraClrSchemeLst/>
   <a:extLst>
     <a:ext uri="{05A4C25C-085E-4340-85A3-A5531E510DB2}">
-      <thm15:themeFamily xmlns="" xmlns:thm15="http://schemas.microsoft.com/office/thememl/2012/main" name="Office Theme" id="{62F939B6-93AF-4DB8-9C6B-D6C7DFDC589F}" vid="{4A3C46E8-61CC-4603-A589-7422A47A8E4A}"/>
+      <thm15:themeFamily xmlns:thm15="http://schemas.microsoft.com/office/thememl/2012/main" xmlns="" name="Office Theme" id="{62F939B6-93AF-4DB8-9C6B-D6C7DFDC589F}" vid="{4A3C46E8-61CC-4603-A589-7422A47A8E4A}"/>
     </a:ext>
   </a:extLst>
 </a:theme>
@@ -3038,7 +3103,7 @@
 </file>
 
 <file path=customXml/itemProps1.xml><?xml version="1.0" encoding="utf-8"?>
-<ds:datastoreItem xmlns:ds="http://schemas.openxmlformats.org/officeDocument/2006/customXml" ds:itemID="{66300AE1-9286-8745-BC9A-CD312E69BC14}">
+<ds:datastoreItem xmlns:ds="http://schemas.openxmlformats.org/officeDocument/2006/customXml" ds:itemID="{B1EA2F31-B6BD-564C-9D8F-169FCA15134D}">
   <ds:schemaRefs>
     <ds:schemaRef ds:uri="http://schemas.openxmlformats.org/officeDocument/2006/bibliography"/>
   </ds:schemaRefs>

--- a/applications/agenda.docx
+++ b/applications/agenda.docx
@@ -709,14 +709,6 @@
       </w:tr>
     </w:tbl>
     <w:p>
-      <w:pPr>
-        <w:pStyle w:val="Heading2"/>
-      </w:pPr>
-      <w:r>
-        <w:t>Notes</w:t>
-      </w:r>
-    </w:p>
-    <w:p>
       <w:r>
         <w:br w:type="page"/>
       </w:r>
@@ -945,10 +937,7 @@
           </w:tcPr>
           <w:p>
             <w:r>
-              <w:t>Securing Your Applications</w:t>
-            </w:r>
-            <w:r>
-              <w:t xml:space="preserve"> (ASGs)</w:t>
+              <w:t>Securing Your Applications (ASGs)</w:t>
             </w:r>
           </w:p>
         </w:tc>
@@ -1035,13 +1024,7 @@
               <w:pStyle w:val="RowHeading"/>
             </w:pPr>
             <w:r>
-              <w:t xml:space="preserve">10:30 </w:t>
-            </w:r>
-            <w:r>
-              <w:t>—</w:t>
-            </w:r>
-            <w:r>
-              <w:t xml:space="preserve"> 11:15</w:t>
+              <w:t>10:30 — 11:15</w:t>
             </w:r>
           </w:p>
         </w:tc>
@@ -1053,8 +1036,6 @@
             <w:r>
               <w:t>Securing Your Applications (SSO)</w:t>
             </w:r>
-            <w:bookmarkStart w:id="0" w:name="_GoBack"/>
-            <w:bookmarkEnd w:id="0"/>
           </w:p>
         </w:tc>
         <w:tc>
@@ -1161,10 +1142,12 @@
             <w:r>
               <w:t xml:space="preserve">Using </w:t>
             </w:r>
+            <w:bookmarkStart w:id="0" w:name="_GoBack"/>
             <w:proofErr w:type="spellStart"/>
             <w:r>
               <w:t>PCFDev</w:t>
             </w:r>
+            <w:bookmarkEnd w:id="0"/>
             <w:proofErr w:type="spellEnd"/>
           </w:p>
         </w:tc>
@@ -1499,11 +1482,9 @@
         <w:pStyle w:val="Heading2"/>
       </w:pPr>
       <w:r>
-        <w:t>Notes</w:t>
+        <w:t xml:space="preserve"> </w:t>
       </w:r>
     </w:p>
-    <w:p/>
-    <w:p/>
     <w:sectPr>
       <w:headerReference w:type="default" r:id="rId9"/>
       <w:footerReference w:type="default" r:id="rId10"/>
@@ -3103,7 +3084,7 @@
 </file>
 
 <file path=customXml/itemProps1.xml><?xml version="1.0" encoding="utf-8"?>
-<ds:datastoreItem xmlns:ds="http://schemas.openxmlformats.org/officeDocument/2006/customXml" ds:itemID="{B1EA2F31-B6BD-564C-9D8F-169FCA15134D}">
+<ds:datastoreItem xmlns:ds="http://schemas.openxmlformats.org/officeDocument/2006/customXml" ds:itemID="{EA13A304-890D-4543-98B4-6BF5CD1CDDEA}">
   <ds:schemaRefs>
     <ds:schemaRef ds:uri="http://schemas.openxmlformats.org/officeDocument/2006/bibliography"/>
   </ds:schemaRefs>
